--- a/Calendario2023/Ejercicios/19_RIP/Ejercicio19_RuteoDinamicoRIP.docx
+++ b/Calendario2023/Ejercicios/19_RIP/Ejercicio19_RuteoDinamicoRIP.docx
@@ -172,7 +172,7 @@
                                     </pic:cNvPicPr>
                                   </pic:nvPicPr>
                                   <pic:blipFill>
-                                    <a:blip r:embed="rId5">
+                                    <a:blip r:embed="rId6">
                                       <a:extLst>
                                         <a:ext uri="{28A0092B-C50C-407E-A947-70E740481C1C}">
                                           <a14:useLocalDpi xmlns:a14="http://schemas.microsoft.com/office/drawing/2010/main" val="0"/>
@@ -374,31 +374,77 @@
       </w:r>
       <w:r>
         <w:rPr>
-          <w:rFonts w:ascii="Arial" w:hAnsi="Arial" w:cs="Arial"/>
+          <w:rStyle w:val="Textoennegrita"/>
+          <w:rFonts w:ascii="Arial" w:hAnsi="Arial" w:cs="Arial"/>
+          <w:b w:val="0"/>
+          <w:bCs w:val="0"/>
           <w:i w:val="0"/>
           <w:iCs w:val="0"/>
           <w:color w:val="000000"/>
         </w:rPr>
-        <w:t xml:space="preserve"> y </w:t>
-      </w:r>
-      <w:r>
-        <w:rPr>
-          <w:rFonts w:ascii="Arial" w:hAnsi="Arial" w:cs="Arial"/>
+        <w:t>,</w:t>
+      </w:r>
+      <w:r>
+        <w:rPr>
+          <w:rFonts w:ascii="Arial" w:hAnsi="Arial" w:cs="Arial"/>
+          <w:b/>
+          <w:bCs/>
           <w:i w:val="0"/>
           <w:iCs w:val="0"/>
           <w:color w:val="000000"/>
         </w:rPr>
-        <w:t> </w:t>
-      </w:r>
-      <w:r>
-        <w:rPr>
-          <w:rStyle w:val="Textoennegrita"/>
+        <w:t xml:space="preserve"> </w:t>
+      </w:r>
+      <w:r>
+        <w:rPr>
           <w:rFonts w:ascii="Arial" w:hAnsi="Arial" w:cs="Arial"/>
           <w:i w:val="0"/>
           <w:iCs w:val="0"/>
           <w:color w:val="000000"/>
         </w:rPr>
+        <w:t> </w:t>
+      </w:r>
+      <w:r>
+        <w:rPr>
+          <w:rStyle w:val="Textoennegrita"/>
+          <w:rFonts w:ascii="Arial" w:hAnsi="Arial" w:cs="Arial"/>
+          <w:i w:val="0"/>
+          <w:iCs w:val="0"/>
+          <w:color w:val="000000"/>
+        </w:rPr>
         <w:t>FTP</w:t>
+      </w:r>
+      <w:r>
+        <w:rPr>
+          <w:rStyle w:val="Textoennegrita"/>
+          <w:rFonts w:ascii="Arial" w:hAnsi="Arial" w:cs="Arial"/>
+          <w:i w:val="0"/>
+          <w:iCs w:val="0"/>
+          <w:color w:val="000000"/>
+        </w:rPr>
+        <w:t xml:space="preserve"> </w:t>
+      </w:r>
+      <w:r>
+        <w:rPr>
+          <w:rStyle w:val="Textoennegrita"/>
+          <w:rFonts w:ascii="Arial" w:hAnsi="Arial" w:cs="Arial"/>
+          <w:b w:val="0"/>
+          <w:bCs w:val="0"/>
+          <w:i w:val="0"/>
+          <w:iCs w:val="0"/>
+          <w:color w:val="000000"/>
+        </w:rPr>
+        <w:t>y</w:t>
+      </w:r>
+      <w:r>
+        <w:rPr>
+          <w:rStyle w:val="Textoennegrita"/>
+          <w:rFonts w:ascii="Arial" w:hAnsi="Arial" w:cs="Arial"/>
+          <w:i w:val="0"/>
+          <w:iCs w:val="0"/>
+          <w:color w:val="000000"/>
+        </w:rPr>
+        <w:t xml:space="preserve"> MAIL</w:t>
       </w:r>
       <w:r>
         <w:rPr>
@@ -442,7 +488,7 @@
           <w:iCs w:val="0"/>
           <w:color w:val="000000"/>
         </w:rPr>
-        <w:t>210.10. 10. 64 / 27</w:t>
+        <w:t>210.10.10.64 / 27</w:t>
       </w:r>
     </w:p>
     <w:p/>
@@ -728,7 +774,7 @@
                                           <pic:cNvPicPr/>
                                         </pic:nvPicPr>
                                         <pic:blipFill>
-                                          <a:blip r:embed="rId6">
+                                          <a:blip r:embed="rId7">
                                             <a:extLst>
                                               <a:ext uri="{28A0092B-C50C-407E-A947-70E740481C1C}">
                                                 <a14:useLocalDpi xmlns:a14="http://schemas.microsoft.com/office/drawing/2010/main" val="0"/>
@@ -798,7 +844,7 @@
                                     <pic:cNvPicPr/>
                                   </pic:nvPicPr>
                                   <pic:blipFill>
-                                    <a:blip r:embed="rId6">
+                                    <a:blip r:embed="rId8">
                                       <a:extLst>
                                         <a:ext uri="{28A0092B-C50C-407E-A947-70E740481C1C}">
                                           <a14:useLocalDpi xmlns:a14="http://schemas.microsoft.com/office/drawing/2010/main" val="0"/>
